--- a/modele rapport.docx
+++ b/modele rapport.docx
@@ -1,6 +1,6 @@
 
 <file path=word/document.xml><?xml version="1.0" encoding="utf-8"?>
-<w:document xmlns:wpc="http://schemas.microsoft.com/office/word/2010/wordprocessingCanvas" xmlns:cx="http://schemas.microsoft.com/office/drawing/2014/chartex" xmlns:cx1="http://schemas.microsoft.com/office/drawing/2015/9/8/chartex" xmlns:cx2="http://schemas.microsoft.com/office/drawing/2015/10/21/chartex" xmlns:cx3="http://schemas.microsoft.com/office/drawing/2016/5/9/chartex" xmlns:cx4="http://schemas.microsoft.com/office/drawing/2016/5/10/chartex" xmlns:cx5="http://schemas.microsoft.com/office/drawing/2016/5/11/chartex" xmlns:cx6="http://schemas.microsoft.com/office/drawing/2016/5/12/chartex" xmlns:cx7="http://schemas.microsoft.com/office/drawing/2016/5/13/chartex" xmlns:cx8="http://schemas.microsoft.com/office/drawing/2016/5/14/chartex" xmlns:mc="http://schemas.openxmlformats.org/markup-compatibility/2006" xmlns:aink="http://schemas.microsoft.com/office/drawing/2016/ink" xmlns:am3d="http://schemas.microsoft.com/office/drawing/2017/model3d" xmlns:o="urn:schemas-microsoft-com:office:office" xmlns:r="http://schemas.openxmlformats.org/officeDocument/2006/relationships" xmlns:m="http://schemas.openxmlformats.org/officeDocument/2006/math" xmlns:v="urn:schemas-microsoft-com:vml" xmlns:wp14="http://schemas.microsoft.com/office/word/2010/wordprocessingDrawing" xmlns:wp="http://schemas.openxmlformats.org/drawingml/2006/wordprocessingDrawing" xmlns:w10="urn:schemas-microsoft-com:office:word" xmlns:w="http://schemas.openxmlformats.org/wordprocessingml/2006/main" xmlns:w14="http://schemas.microsoft.com/office/word/2010/wordml" xmlns:w15="http://schemas.microsoft.com/office/word/2012/wordml" xmlns:w16cex="http://schemas.microsoft.com/office/word/2018/wordml/cex" xmlns:w16cid="http://schemas.microsoft.com/office/word/2016/wordml/cid" xmlns:w16="http://schemas.microsoft.com/office/word/2018/wordml" xmlns:w16sdtdh="http://schemas.microsoft.com/office/word/2020/wordml/sdtdatahash" xmlns:w16se="http://schemas.microsoft.com/office/word/2015/wordml/symex" xmlns:wpg="http://schemas.microsoft.com/office/word/2010/wordprocessingGroup" xmlns:wpi="http://schemas.microsoft.com/office/word/2010/wordprocessingInk" xmlns:wne="http://schemas.microsoft.com/office/word/2006/wordml" xmlns:wps="http://schemas.microsoft.com/office/word/2010/wordprocessingShape" mc:Ignorable="w14 w15 w16se w16cid w16 w16cex w16sdtdh wp14">
+<w:document xmlns:wpc="http://schemas.microsoft.com/office/word/2010/wordprocessingCanvas" xmlns:cx="http://schemas.microsoft.com/office/drawing/2014/chartex" xmlns:cx1="http://schemas.microsoft.com/office/drawing/2015/9/8/chartex" xmlns:mc="http://schemas.openxmlformats.org/markup-compatibility/2006" xmlns:o="urn:schemas-microsoft-com:office:office" xmlns:r="http://schemas.openxmlformats.org/officeDocument/2006/relationships" xmlns:m="http://schemas.openxmlformats.org/officeDocument/2006/math" xmlns:v="urn:schemas-microsoft-com:vml" xmlns:wp14="http://schemas.microsoft.com/office/word/2010/wordprocessingDrawing" xmlns:wp="http://schemas.openxmlformats.org/drawingml/2006/wordprocessingDrawing" xmlns:w10="urn:schemas-microsoft-com:office:word" xmlns:w="http://schemas.openxmlformats.org/wordprocessingml/2006/main" xmlns:w14="http://schemas.microsoft.com/office/word/2010/wordml" xmlns:w15="http://schemas.microsoft.com/office/word/2012/wordml" xmlns:w16se="http://schemas.microsoft.com/office/word/2015/wordml/symex" xmlns:wpg="http://schemas.microsoft.com/office/word/2010/wordprocessingGroup" xmlns:wpi="http://schemas.microsoft.com/office/word/2010/wordprocessingInk" xmlns:wne="http://schemas.microsoft.com/office/word/2006/wordml" xmlns:wps="http://schemas.microsoft.com/office/word/2010/wordprocessingShape" mc:Ignorable="w14 w15 w16se wp14">
   <w:body>
     <w:p>
       <w:pPr>
@@ -12,7 +12,7 @@
         <w:jc w:val="right"/>
       </w:pPr>
       <w:r>
-        <w:t>NOM1 Prénom1</w:t>
+        <w:t>SUCCHE Valentin</w:t>
       </w:r>
     </w:p>
     <w:p>
@@ -20,7 +20,7 @@
         <w:jc w:val="right"/>
       </w:pPr>
       <w:r>
-        <w:t>NOM2 Prénom2</w:t>
+        <w:t>JENNY Camille</w:t>
       </w:r>
     </w:p>
     <w:p>
@@ -28,39 +28,50 @@
         <w:jc w:val="right"/>
       </w:pPr>
       <w:r>
-        <w:t>Date du TP (</w:t>
+        <w:t>Date du TP (30/11/2021</w:t>
+      </w:r>
+      <w:r>
+        <w:t>)</w:t>
+      </w:r>
+    </w:p>
+    <w:p/>
+    <w:p/>
+    <w:p>
+      <w:pPr>
+        <w:pStyle w:val="Titre1"/>
+      </w:pPr>
+      <w:r>
+        <w:t xml:space="preserve">Rapport de TPX – </w:t>
+      </w:r>
+      <w:r>
+        <w:t>Lecture automatique de chiffres par analyse d’image</w:t>
+      </w:r>
+    </w:p>
+    <w:p/>
+    <w:p/>
+    <w:p/>
+    <w:p>
+      <w:pPr>
+        <w:pStyle w:val="Titre2"/>
+      </w:pPr>
+      <w:r>
+        <w:t>Introduction</w:t>
+      </w:r>
+    </w:p>
+    <w:p/>
+    <w:p>
+      <w:r>
+        <w:t xml:space="preserve">Durant ce TP, nous allons programmer nous familiariser avec l’analyse d’image. Pour cela, nous allons analyser des images de chiffres et les </w:t>
       </w:r>
       <w:proofErr w:type="spellStart"/>
       <w:r>
-        <w:t>jj</w:t>
+        <w:t>binariser</w:t>
       </w:r>
       <w:proofErr w:type="spellEnd"/>
       <w:r>
-        <w:t>/mm/</w:t>
-      </w:r>
-      <w:proofErr w:type="spellStart"/>
-      <w:r>
-        <w:t>aaa</w:t>
-      </w:r>
-      <w:proofErr w:type="spellEnd"/>
-      <w:r>
-        <w:t>)</w:t>
-      </w:r>
-    </w:p>
-    <w:p/>
-    <w:p/>
-    <w:p>
-      <w:pPr>
-        <w:pStyle w:val="Titre1"/>
-      </w:pPr>
-      <w:r>
-        <w:t xml:space="preserve">Rapport de TPX – Titre </w:t>
-      </w:r>
-      <w:r>
-        <w:t>du TP</w:t>
-      </w:r>
-    </w:p>
-    <w:p/>
+        <w:t xml:space="preserve">, avant de les recadrer et de vérifier leur ressemblance au modèle par corrélation. </w:t>
+      </w:r>
+    </w:p>
     <w:p/>
     <w:p/>
     <w:p>
@@ -68,34 +79,7 @@
         <w:pStyle w:val="Titre2"/>
       </w:pPr>
       <w:r>
-        <w:t>Introduction</w:t>
-      </w:r>
-    </w:p>
-    <w:p/>
-    <w:p>
-      <w:r>
-        <w:t xml:space="preserve">Ce document présente un modèle de rapport pour les </w:t>
-      </w:r>
-      <w:proofErr w:type="spellStart"/>
-      <w:r>
-        <w:t>TPs</w:t>
-      </w:r>
-      <w:proofErr w:type="spellEnd"/>
-      <w:r>
-        <w:t xml:space="preserve"> sur lequel il faut vous baser pour le rendu. Présenter d’abord ici l’objet du TP et la méthode générale proposée dans le cadre du TP</w:t>
-      </w:r>
-      <w:r>
-        <w:t>.</w:t>
-      </w:r>
-    </w:p>
-    <w:p/>
-    <w:p/>
-    <w:p>
-      <w:pPr>
-        <w:pStyle w:val="Titre2"/>
-      </w:pPr>
-      <w:r>
-        <w:t>Section 1 du TP</w:t>
+        <w:t>Travail préparatoire</w:t>
       </w:r>
     </w:p>
     <w:p/>
@@ -107,7 +91,10 @@
         <w:t>Question (1).</w:t>
       </w:r>
     </w:p>
-    <w:p/>
+    <w:p>
+      <w:bookmarkStart w:id="0" w:name="_GoBack"/>
+      <w:bookmarkEnd w:id="0"/>
+    </w:p>
     <w:p>
       <w:r>
         <w:t xml:space="preserve">Problème posé à la question, solution trouvée et résultats obtenus (illustration de sortie + </w:t>
@@ -196,7 +183,7 @@
 </file>
 
 <file path=word/endnotes.xml><?xml version="1.0" encoding="utf-8"?>
-<w:endnotes xmlns:wpc="http://schemas.microsoft.com/office/word/2010/wordprocessingCanvas" xmlns:cx="http://schemas.microsoft.com/office/drawing/2014/chartex" xmlns:cx1="http://schemas.microsoft.com/office/drawing/2015/9/8/chartex" xmlns:cx2="http://schemas.microsoft.com/office/drawing/2015/10/21/chartex" xmlns:cx3="http://schemas.microsoft.com/office/drawing/2016/5/9/chartex" xmlns:cx4="http://schemas.microsoft.com/office/drawing/2016/5/10/chartex" xmlns:cx5="http://schemas.microsoft.com/office/drawing/2016/5/11/chartex" xmlns:cx6="http://schemas.microsoft.com/office/drawing/2016/5/12/chartex" xmlns:cx7="http://schemas.microsoft.com/office/drawing/2016/5/13/chartex" xmlns:cx8="http://schemas.microsoft.com/office/drawing/2016/5/14/chartex" xmlns:mc="http://schemas.openxmlformats.org/markup-compatibility/2006" xmlns:aink="http://schemas.microsoft.com/office/drawing/2016/ink" xmlns:am3d="http://schemas.microsoft.com/office/drawing/2017/model3d" xmlns:o="urn:schemas-microsoft-com:office:office" xmlns:r="http://schemas.openxmlformats.org/officeDocument/2006/relationships" xmlns:m="http://schemas.openxmlformats.org/officeDocument/2006/math" xmlns:v="urn:schemas-microsoft-com:vml" xmlns:wp14="http://schemas.microsoft.com/office/word/2010/wordprocessingDrawing" xmlns:wp="http://schemas.openxmlformats.org/drawingml/2006/wordprocessingDrawing" xmlns:w10="urn:schemas-microsoft-com:office:word" xmlns:w="http://schemas.openxmlformats.org/wordprocessingml/2006/main" xmlns:w14="http://schemas.microsoft.com/office/word/2010/wordml" xmlns:w15="http://schemas.microsoft.com/office/word/2012/wordml" xmlns:w16cex="http://schemas.microsoft.com/office/word/2018/wordml/cex" xmlns:w16cid="http://schemas.microsoft.com/office/word/2016/wordml/cid" xmlns:w16="http://schemas.microsoft.com/office/word/2018/wordml" xmlns:w16sdtdh="http://schemas.microsoft.com/office/word/2020/wordml/sdtdatahash" xmlns:w16se="http://schemas.microsoft.com/office/word/2015/wordml/symex" xmlns:wpg="http://schemas.microsoft.com/office/word/2010/wordprocessingGroup" xmlns:wpi="http://schemas.microsoft.com/office/word/2010/wordprocessingInk" xmlns:wne="http://schemas.microsoft.com/office/word/2006/wordml" xmlns:wps="http://schemas.microsoft.com/office/word/2010/wordprocessingShape" mc:Ignorable="w14 w15 w16se w16cid w16 w16cex w16sdtdh wp14">
+<w:endnotes xmlns:wpc="http://schemas.microsoft.com/office/word/2010/wordprocessingCanvas" xmlns:cx="http://schemas.microsoft.com/office/drawing/2014/chartex" xmlns:cx1="http://schemas.microsoft.com/office/drawing/2015/9/8/chartex" xmlns:mc="http://schemas.openxmlformats.org/markup-compatibility/2006" xmlns:o="urn:schemas-microsoft-com:office:office" xmlns:r="http://schemas.openxmlformats.org/officeDocument/2006/relationships" xmlns:m="http://schemas.openxmlformats.org/officeDocument/2006/math" xmlns:v="urn:schemas-microsoft-com:vml" xmlns:wp14="http://schemas.microsoft.com/office/word/2010/wordprocessingDrawing" xmlns:wp="http://schemas.openxmlformats.org/drawingml/2006/wordprocessingDrawing" xmlns:w10="urn:schemas-microsoft-com:office:word" xmlns:w="http://schemas.openxmlformats.org/wordprocessingml/2006/main" xmlns:w14="http://schemas.microsoft.com/office/word/2010/wordml" xmlns:w15="http://schemas.microsoft.com/office/word/2012/wordml" xmlns:w16se="http://schemas.microsoft.com/office/word/2015/wordml/symex" xmlns:wpg="http://schemas.microsoft.com/office/word/2010/wordprocessingGroup" xmlns:wpi="http://schemas.microsoft.com/office/word/2010/wordprocessingInk" xmlns:wne="http://schemas.microsoft.com/office/word/2006/wordml" xmlns:wps="http://schemas.microsoft.com/office/word/2010/wordprocessingShape" mc:Ignorable="w14 w15 w16se wp14">
   <w:endnote w:type="separator" w:id="-1">
     <w:p>
       <w:r>
@@ -215,7 +202,7 @@
 </file>
 
 <file path=word/footer1.xml><?xml version="1.0" encoding="utf-8"?>
-<w:ftr xmlns:wpc="http://schemas.microsoft.com/office/word/2010/wordprocessingCanvas" xmlns:cx="http://schemas.microsoft.com/office/drawing/2014/chartex" xmlns:cx1="http://schemas.microsoft.com/office/drawing/2015/9/8/chartex" xmlns:cx2="http://schemas.microsoft.com/office/drawing/2015/10/21/chartex" xmlns:cx3="http://schemas.microsoft.com/office/drawing/2016/5/9/chartex" xmlns:cx4="http://schemas.microsoft.com/office/drawing/2016/5/10/chartex" xmlns:cx5="http://schemas.microsoft.com/office/drawing/2016/5/11/chartex" xmlns:cx6="http://schemas.microsoft.com/office/drawing/2016/5/12/chartex" xmlns:cx7="http://schemas.microsoft.com/office/drawing/2016/5/13/chartex" xmlns:cx8="http://schemas.microsoft.com/office/drawing/2016/5/14/chartex" xmlns:mc="http://schemas.openxmlformats.org/markup-compatibility/2006" xmlns:aink="http://schemas.microsoft.com/office/drawing/2016/ink" xmlns:am3d="http://schemas.microsoft.com/office/drawing/2017/model3d" xmlns:o="urn:schemas-microsoft-com:office:office" xmlns:r="http://schemas.openxmlformats.org/officeDocument/2006/relationships" xmlns:m="http://schemas.openxmlformats.org/officeDocument/2006/math" xmlns:v="urn:schemas-microsoft-com:vml" xmlns:wp14="http://schemas.microsoft.com/office/word/2010/wordprocessingDrawing" xmlns:wp="http://schemas.openxmlformats.org/drawingml/2006/wordprocessingDrawing" xmlns:w10="urn:schemas-microsoft-com:office:word" xmlns:w="http://schemas.openxmlformats.org/wordprocessingml/2006/main" xmlns:w14="http://schemas.microsoft.com/office/word/2010/wordml" xmlns:w15="http://schemas.microsoft.com/office/word/2012/wordml" xmlns:w16cex="http://schemas.microsoft.com/office/word/2018/wordml/cex" xmlns:w16cid="http://schemas.microsoft.com/office/word/2016/wordml/cid" xmlns:w16="http://schemas.microsoft.com/office/word/2018/wordml" xmlns:w16sdtdh="http://schemas.microsoft.com/office/word/2020/wordml/sdtdatahash" xmlns:w16se="http://schemas.microsoft.com/office/word/2015/wordml/symex" xmlns:wpg="http://schemas.microsoft.com/office/word/2010/wordprocessingGroup" xmlns:wpi="http://schemas.microsoft.com/office/word/2010/wordprocessingInk" xmlns:wne="http://schemas.microsoft.com/office/word/2006/wordml" xmlns:wps="http://schemas.microsoft.com/office/word/2010/wordprocessingShape" mc:Ignorable="w14 w15 w16se w16cid w16 w16cex w16sdtdh wp14">
+<w:ftr xmlns:wpc="http://schemas.microsoft.com/office/word/2010/wordprocessingCanvas" xmlns:cx="http://schemas.microsoft.com/office/drawing/2014/chartex" xmlns:cx1="http://schemas.microsoft.com/office/drawing/2015/9/8/chartex" xmlns:mc="http://schemas.openxmlformats.org/markup-compatibility/2006" xmlns:o="urn:schemas-microsoft-com:office:office" xmlns:r="http://schemas.openxmlformats.org/officeDocument/2006/relationships" xmlns:m="http://schemas.openxmlformats.org/officeDocument/2006/math" xmlns:v="urn:schemas-microsoft-com:vml" xmlns:wp14="http://schemas.microsoft.com/office/word/2010/wordprocessingDrawing" xmlns:wp="http://schemas.openxmlformats.org/drawingml/2006/wordprocessingDrawing" xmlns:w10="urn:schemas-microsoft-com:office:word" xmlns:w="http://schemas.openxmlformats.org/wordprocessingml/2006/main" xmlns:w14="http://schemas.microsoft.com/office/word/2010/wordml" xmlns:w15="http://schemas.microsoft.com/office/word/2012/wordml" xmlns:w16se="http://schemas.microsoft.com/office/word/2015/wordml/symex" xmlns:wpg="http://schemas.microsoft.com/office/word/2010/wordprocessingGroup" xmlns:wpi="http://schemas.microsoft.com/office/word/2010/wordprocessingInk" xmlns:wne="http://schemas.microsoft.com/office/word/2006/wordml" xmlns:wps="http://schemas.microsoft.com/office/word/2010/wordprocessingShape" mc:Ignorable="w14 w15 w16se wp14">
   <w:p>
     <w:pPr>
       <w:pStyle w:val="Pieddepage"/>
@@ -224,6 +211,7 @@
     <w:r>
       <w:rPr>
         <w:noProof/>
+        <w:lang w:eastAsia="fr-FR"/>
       </w:rPr>
       <w:drawing>
         <wp:inline distT="0" distB="0" distL="0" distR="0" wp14:anchorId="5754BD71" wp14:editId="1E416694">
@@ -247,7 +235,7 @@
                         <a14:useLocalDpi xmlns:a14="http://schemas.microsoft.com/office/drawing/2010/main" val="0"/>
                       </a:ext>
                       <a:ext uri="{96DAC541-7B7A-43D3-8B79-37D633B846F1}">
-                        <asvg:svgBlip xmlns:asvg="http://schemas.microsoft.com/office/drawing/2016/SVG/main" r:embed="rId2"/>
+                        <asvg:svgBlip xmlns:asvg="http://schemas.microsoft.com/office/drawing/2016/SVG/main" xmlns:w16sdtdh="http://schemas.microsoft.com/office/word/2020/wordml/sdtdatahash" xmlns:w16="http://schemas.microsoft.com/office/word/2018/wordml" xmlns:w16cid="http://schemas.microsoft.com/office/word/2016/wordml/cid" xmlns:w16cex="http://schemas.microsoft.com/office/word/2018/wordml/cex" xmlns:w="http://schemas.openxmlformats.org/wordprocessingml/2006/main" xmlns:w10="urn:schemas-microsoft-com:office:word" xmlns:v="urn:schemas-microsoft-com:vml" xmlns:o="urn:schemas-microsoft-com:office:office" xmlns:am3d="http://schemas.microsoft.com/office/drawing/2017/model3d" xmlns:aink="http://schemas.microsoft.com/office/drawing/2016/ink" xmlns:cx8="http://schemas.microsoft.com/office/drawing/2016/5/14/chartex" xmlns:cx7="http://schemas.microsoft.com/office/drawing/2016/5/13/chartex" xmlns:cx6="http://schemas.microsoft.com/office/drawing/2016/5/12/chartex" xmlns:cx5="http://schemas.microsoft.com/office/drawing/2016/5/11/chartex" xmlns:cx4="http://schemas.microsoft.com/office/drawing/2016/5/10/chartex" xmlns:cx3="http://schemas.microsoft.com/office/drawing/2016/5/9/chartex" xmlns:cx2="http://schemas.microsoft.com/office/drawing/2015/10/21/chartex" xmlns="" r:embed="rId2"/>
                       </a:ext>
                     </a:extLst>
                   </a:blip>
@@ -273,6 +261,7 @@
     <w:r>
       <w:rPr>
         <w:noProof/>
+        <w:lang w:eastAsia="fr-FR"/>
       </w:rPr>
       <w:drawing>
         <wp:inline distT="0" distB="0" distL="0" distR="0" wp14:anchorId="6C204788" wp14:editId="7CD5D6CB">
@@ -296,7 +285,7 @@
                         <a14:useLocalDpi xmlns:a14="http://schemas.microsoft.com/office/drawing/2010/main" val="0"/>
                       </a:ext>
                       <a:ext uri="{96DAC541-7B7A-43D3-8B79-37D633B846F1}">
-                        <asvg:svgBlip xmlns:asvg="http://schemas.microsoft.com/office/drawing/2016/SVG/main" r:embed="rId4"/>
+                        <asvg:svgBlip xmlns:asvg="http://schemas.microsoft.com/office/drawing/2016/SVG/main" xmlns:w16sdtdh="http://schemas.microsoft.com/office/word/2020/wordml/sdtdatahash" xmlns:w16="http://schemas.microsoft.com/office/word/2018/wordml" xmlns:w16cid="http://schemas.microsoft.com/office/word/2016/wordml/cid" xmlns:w16cex="http://schemas.microsoft.com/office/word/2018/wordml/cex" xmlns:w="http://schemas.openxmlformats.org/wordprocessingml/2006/main" xmlns:w10="urn:schemas-microsoft-com:office:word" xmlns:v="urn:schemas-microsoft-com:vml" xmlns:o="urn:schemas-microsoft-com:office:office" xmlns:am3d="http://schemas.microsoft.com/office/drawing/2017/model3d" xmlns:aink="http://schemas.microsoft.com/office/drawing/2016/ink" xmlns:cx8="http://schemas.microsoft.com/office/drawing/2016/5/14/chartex" xmlns:cx7="http://schemas.microsoft.com/office/drawing/2016/5/13/chartex" xmlns:cx6="http://schemas.microsoft.com/office/drawing/2016/5/12/chartex" xmlns:cx5="http://schemas.microsoft.com/office/drawing/2016/5/11/chartex" xmlns:cx4="http://schemas.microsoft.com/office/drawing/2016/5/10/chartex" xmlns:cx3="http://schemas.microsoft.com/office/drawing/2016/5/9/chartex" xmlns:cx2="http://schemas.microsoft.com/office/drawing/2015/10/21/chartex" xmlns="" r:embed="rId4"/>
                       </a:ext>
                     </a:extLst>
                   </a:blip>
@@ -324,7 +313,7 @@
 </file>
 
 <file path=word/footnotes.xml><?xml version="1.0" encoding="utf-8"?>
-<w:footnotes xmlns:wpc="http://schemas.microsoft.com/office/word/2010/wordprocessingCanvas" xmlns:cx="http://schemas.microsoft.com/office/drawing/2014/chartex" xmlns:cx1="http://schemas.microsoft.com/office/drawing/2015/9/8/chartex" xmlns:cx2="http://schemas.microsoft.com/office/drawing/2015/10/21/chartex" xmlns:cx3="http://schemas.microsoft.com/office/drawing/2016/5/9/chartex" xmlns:cx4="http://schemas.microsoft.com/office/drawing/2016/5/10/chartex" xmlns:cx5="http://schemas.microsoft.com/office/drawing/2016/5/11/chartex" xmlns:cx6="http://schemas.microsoft.com/office/drawing/2016/5/12/chartex" xmlns:cx7="http://schemas.microsoft.com/office/drawing/2016/5/13/chartex" xmlns:cx8="http://schemas.microsoft.com/office/drawing/2016/5/14/chartex" xmlns:mc="http://schemas.openxmlformats.org/markup-compatibility/2006" xmlns:aink="http://schemas.microsoft.com/office/drawing/2016/ink" xmlns:am3d="http://schemas.microsoft.com/office/drawing/2017/model3d" xmlns:o="urn:schemas-microsoft-com:office:office" xmlns:r="http://schemas.openxmlformats.org/officeDocument/2006/relationships" xmlns:m="http://schemas.openxmlformats.org/officeDocument/2006/math" xmlns:v="urn:schemas-microsoft-com:vml" xmlns:wp14="http://schemas.microsoft.com/office/word/2010/wordprocessingDrawing" xmlns:wp="http://schemas.openxmlformats.org/drawingml/2006/wordprocessingDrawing" xmlns:w10="urn:schemas-microsoft-com:office:word" xmlns:w="http://schemas.openxmlformats.org/wordprocessingml/2006/main" xmlns:w14="http://schemas.microsoft.com/office/word/2010/wordml" xmlns:w15="http://schemas.microsoft.com/office/word/2012/wordml" xmlns:w16cex="http://schemas.microsoft.com/office/word/2018/wordml/cex" xmlns:w16cid="http://schemas.microsoft.com/office/word/2016/wordml/cid" xmlns:w16="http://schemas.microsoft.com/office/word/2018/wordml" xmlns:w16sdtdh="http://schemas.microsoft.com/office/word/2020/wordml/sdtdatahash" xmlns:w16se="http://schemas.microsoft.com/office/word/2015/wordml/symex" xmlns:wpg="http://schemas.microsoft.com/office/word/2010/wordprocessingGroup" xmlns:wpi="http://schemas.microsoft.com/office/word/2010/wordprocessingInk" xmlns:wne="http://schemas.microsoft.com/office/word/2006/wordml" xmlns:wps="http://schemas.microsoft.com/office/word/2010/wordprocessingShape" mc:Ignorable="w14 w15 w16se w16cid w16 w16cex w16sdtdh wp14">
+<w:footnotes xmlns:wpc="http://schemas.microsoft.com/office/word/2010/wordprocessingCanvas" xmlns:cx="http://schemas.microsoft.com/office/drawing/2014/chartex" xmlns:cx1="http://schemas.microsoft.com/office/drawing/2015/9/8/chartex" xmlns:mc="http://schemas.openxmlformats.org/markup-compatibility/2006" xmlns:o="urn:schemas-microsoft-com:office:office" xmlns:r="http://schemas.openxmlformats.org/officeDocument/2006/relationships" xmlns:m="http://schemas.openxmlformats.org/officeDocument/2006/math" xmlns:v="urn:schemas-microsoft-com:vml" xmlns:wp14="http://schemas.microsoft.com/office/word/2010/wordprocessingDrawing" xmlns:wp="http://schemas.openxmlformats.org/drawingml/2006/wordprocessingDrawing" xmlns:w10="urn:schemas-microsoft-com:office:word" xmlns:w="http://schemas.openxmlformats.org/wordprocessingml/2006/main" xmlns:w14="http://schemas.microsoft.com/office/word/2010/wordml" xmlns:w15="http://schemas.microsoft.com/office/word/2012/wordml" xmlns:w16se="http://schemas.microsoft.com/office/word/2015/wordml/symex" xmlns:wpg="http://schemas.microsoft.com/office/word/2010/wordprocessingGroup" xmlns:wpi="http://schemas.microsoft.com/office/word/2010/wordprocessingInk" xmlns:wne="http://schemas.microsoft.com/office/word/2006/wordml" xmlns:wps="http://schemas.microsoft.com/office/word/2010/wordprocessingShape" mc:Ignorable="w14 w15 w16se wp14">
   <w:footnote w:type="separator" w:id="-1">
     <w:p>
       <w:r>
@@ -343,7 +332,7 @@
 </file>
 
 <file path=word/header1.xml><?xml version="1.0" encoding="utf-8"?>
-<w:hdr xmlns:wpc="http://schemas.microsoft.com/office/word/2010/wordprocessingCanvas" xmlns:cx="http://schemas.microsoft.com/office/drawing/2014/chartex" xmlns:cx1="http://schemas.microsoft.com/office/drawing/2015/9/8/chartex" xmlns:cx2="http://schemas.microsoft.com/office/drawing/2015/10/21/chartex" xmlns:cx3="http://schemas.microsoft.com/office/drawing/2016/5/9/chartex" xmlns:cx4="http://schemas.microsoft.com/office/drawing/2016/5/10/chartex" xmlns:cx5="http://schemas.microsoft.com/office/drawing/2016/5/11/chartex" xmlns:cx6="http://schemas.microsoft.com/office/drawing/2016/5/12/chartex" xmlns:cx7="http://schemas.microsoft.com/office/drawing/2016/5/13/chartex" xmlns:cx8="http://schemas.microsoft.com/office/drawing/2016/5/14/chartex" xmlns:mc="http://schemas.openxmlformats.org/markup-compatibility/2006" xmlns:aink="http://schemas.microsoft.com/office/drawing/2016/ink" xmlns:am3d="http://schemas.microsoft.com/office/drawing/2017/model3d" xmlns:o="urn:schemas-microsoft-com:office:office" xmlns:r="http://schemas.openxmlformats.org/officeDocument/2006/relationships" xmlns:m="http://schemas.openxmlformats.org/officeDocument/2006/math" xmlns:v="urn:schemas-microsoft-com:vml" xmlns:wp14="http://schemas.microsoft.com/office/word/2010/wordprocessingDrawing" xmlns:wp="http://schemas.openxmlformats.org/drawingml/2006/wordprocessingDrawing" xmlns:w10="urn:schemas-microsoft-com:office:word" xmlns:w="http://schemas.openxmlformats.org/wordprocessingml/2006/main" xmlns:w14="http://schemas.microsoft.com/office/word/2010/wordml" xmlns:w15="http://schemas.microsoft.com/office/word/2012/wordml" xmlns:w16cex="http://schemas.microsoft.com/office/word/2018/wordml/cex" xmlns:w16cid="http://schemas.microsoft.com/office/word/2016/wordml/cid" xmlns:w16="http://schemas.microsoft.com/office/word/2018/wordml" xmlns:w16sdtdh="http://schemas.microsoft.com/office/word/2020/wordml/sdtdatahash" xmlns:w16se="http://schemas.microsoft.com/office/word/2015/wordml/symex" xmlns:wpg="http://schemas.microsoft.com/office/word/2010/wordprocessingGroup" xmlns:wpi="http://schemas.microsoft.com/office/word/2010/wordprocessingInk" xmlns:wne="http://schemas.microsoft.com/office/word/2006/wordml" xmlns:wps="http://schemas.microsoft.com/office/word/2010/wordprocessingShape" mc:Ignorable="w14 w15 w16se w16cid w16 w16cex w16sdtdh wp14">
+<w:hdr xmlns:wpc="http://schemas.microsoft.com/office/word/2010/wordprocessingCanvas" xmlns:cx="http://schemas.microsoft.com/office/drawing/2014/chartex" xmlns:cx1="http://schemas.microsoft.com/office/drawing/2015/9/8/chartex" xmlns:mc="http://schemas.openxmlformats.org/markup-compatibility/2006" xmlns:o="urn:schemas-microsoft-com:office:office" xmlns:r="http://schemas.openxmlformats.org/officeDocument/2006/relationships" xmlns:m="http://schemas.openxmlformats.org/officeDocument/2006/math" xmlns:v="urn:schemas-microsoft-com:vml" xmlns:wp14="http://schemas.microsoft.com/office/word/2010/wordprocessingDrawing" xmlns:wp="http://schemas.openxmlformats.org/drawingml/2006/wordprocessingDrawing" xmlns:w10="urn:schemas-microsoft-com:office:word" xmlns:w="http://schemas.openxmlformats.org/wordprocessingml/2006/main" xmlns:w14="http://schemas.microsoft.com/office/word/2010/wordml" xmlns:w15="http://schemas.microsoft.com/office/word/2012/wordml" xmlns:w16se="http://schemas.microsoft.com/office/word/2015/wordml/symex" xmlns:wpg="http://schemas.microsoft.com/office/word/2010/wordprocessingGroup" xmlns:wpi="http://schemas.microsoft.com/office/word/2010/wordprocessingInk" xmlns:wne="http://schemas.microsoft.com/office/word/2006/wordml" xmlns:wps="http://schemas.microsoft.com/office/word/2010/wordprocessingShape" mc:Ignorable="w14 w15 w16se wp14">
   <w:p>
     <w:pPr>
       <w:pStyle w:val="En-tte"/>
@@ -388,6 +377,7 @@
         <w:noProof/>
         <w:sz w:val="16"/>
         <w:szCs w:val="16"/>
+        <w:lang w:eastAsia="fr-FR"/>
       </w:rPr>
       <mc:AlternateContent>
         <mc:Choice Requires="wps">
@@ -439,9 +429,9 @@
             </wp:anchor>
           </w:drawing>
         </mc:Choice>
-        <mc:Fallback>
+        <mc:Fallback xmlns:w16sdtdh="http://schemas.microsoft.com/office/word/2020/wordml/sdtdatahash" xmlns:w16="http://schemas.microsoft.com/office/word/2018/wordml" xmlns:w16cid="http://schemas.microsoft.com/office/word/2016/wordml/cid" xmlns:w16cex="http://schemas.microsoft.com/office/word/2018/wordml/cex" xmlns:am3d="http://schemas.microsoft.com/office/drawing/2017/model3d" xmlns:aink="http://schemas.microsoft.com/office/drawing/2016/ink" xmlns:cx8="http://schemas.microsoft.com/office/drawing/2016/5/14/chartex" xmlns:cx7="http://schemas.microsoft.com/office/drawing/2016/5/13/chartex" xmlns:cx6="http://schemas.microsoft.com/office/drawing/2016/5/12/chartex" xmlns:cx5="http://schemas.microsoft.com/office/drawing/2016/5/11/chartex" xmlns:cx4="http://schemas.microsoft.com/office/drawing/2016/5/10/chartex" xmlns:cx3="http://schemas.microsoft.com/office/drawing/2016/5/9/chartex" xmlns:cx2="http://schemas.microsoft.com/office/drawing/2015/10/21/chartex">
           <w:pict>
-            <v:line w14:anchorId="4EDF4ED1" id="Connecteur droit 4" o:spid="_x0000_s1026" style="position:absolute;z-index:251659264;visibility:visible;mso-wrap-style:square;mso-wrap-distance-left:9pt;mso-wrap-distance-top:0;mso-wrap-distance-right:9pt;mso-wrap-distance-bottom:0;mso-position-horizontal:absolute;mso-position-horizontal-relative:text;mso-position-vertical:absolute;mso-position-vertical-relative:text" from=".2pt,11.8pt" to="215.75pt,11.8pt" o:gfxdata="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" strokecolor="black [3200]" strokeweight=".5pt">
+            <v:line w14:anchorId="4EDF4ED1" id="Connecteur droit 4" o:spid="_x0000_s1026" style="position:absolute;z-index:251659264;visibility:visible;mso-wrap-style:square;mso-wrap-distance-left:9pt;mso-wrap-distance-top:0;mso-wrap-distance-right:9pt;mso-wrap-distance-bottom:0;mso-position-horizontal:absolute;mso-position-horizontal-relative:text;mso-position-vertical:absolute;mso-position-vertical-relative:text" from=".2pt,11.8pt" to="215.75pt,11.8pt" o:gfxdata="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" strokecolor="black [3200]" strokeweight=".5pt">
               <v:stroke joinstyle="miter"/>
             </v:line>
           </w:pict>
@@ -472,7 +462,7 @@
 </file>
 
 <file path=word/numbering.xml><?xml version="1.0" encoding="utf-8"?>
-<w:numbering xmlns:wpc="http://schemas.microsoft.com/office/word/2010/wordprocessingCanvas" xmlns:cx="http://schemas.microsoft.com/office/drawing/2014/chartex" xmlns:cx1="http://schemas.microsoft.com/office/drawing/2015/9/8/chartex" xmlns:cx2="http://schemas.microsoft.com/office/drawing/2015/10/21/chartex" xmlns:cx3="http://schemas.microsoft.com/office/drawing/2016/5/9/chartex" xmlns:cx4="http://schemas.microsoft.com/office/drawing/2016/5/10/chartex" xmlns:cx5="http://schemas.microsoft.com/office/drawing/2016/5/11/chartex" xmlns:cx6="http://schemas.microsoft.com/office/drawing/2016/5/12/chartex" xmlns:cx7="http://schemas.microsoft.com/office/drawing/2016/5/13/chartex" xmlns:cx8="http://schemas.microsoft.com/office/drawing/2016/5/14/chartex" xmlns:mc="http://schemas.openxmlformats.org/markup-compatibility/2006" xmlns:aink="http://schemas.microsoft.com/office/drawing/2016/ink" xmlns:am3d="http://schemas.microsoft.com/office/drawing/2017/model3d" xmlns:o="urn:schemas-microsoft-com:office:office" xmlns:r="http://schemas.openxmlformats.org/officeDocument/2006/relationships" xmlns:m="http://schemas.openxmlformats.org/officeDocument/2006/math" xmlns:v="urn:schemas-microsoft-com:vml" xmlns:wp14="http://schemas.microsoft.com/office/word/2010/wordprocessingDrawing" xmlns:wp="http://schemas.openxmlformats.org/drawingml/2006/wordprocessingDrawing" xmlns:w10="urn:schemas-microsoft-com:office:word" xmlns:w="http://schemas.openxmlformats.org/wordprocessingml/2006/main" xmlns:w14="http://schemas.microsoft.com/office/word/2010/wordml" xmlns:w15="http://schemas.microsoft.com/office/word/2012/wordml" xmlns:w16cex="http://schemas.microsoft.com/office/word/2018/wordml/cex" xmlns:w16cid="http://schemas.microsoft.com/office/word/2016/wordml/cid" xmlns:w16="http://schemas.microsoft.com/office/word/2018/wordml" xmlns:w16sdtdh="http://schemas.microsoft.com/office/word/2020/wordml/sdtdatahash" xmlns:w16se="http://schemas.microsoft.com/office/word/2015/wordml/symex" xmlns:wpg="http://schemas.microsoft.com/office/word/2010/wordprocessingGroup" xmlns:wpi="http://schemas.microsoft.com/office/word/2010/wordprocessingInk" xmlns:wne="http://schemas.microsoft.com/office/word/2006/wordml" xmlns:wps="http://schemas.microsoft.com/office/word/2010/wordprocessingShape" mc:Ignorable="w14 w15 w16se w16cid w16 w16cex w16sdtdh wp14">
+<w:numbering xmlns:wpc="http://schemas.microsoft.com/office/word/2010/wordprocessingCanvas" xmlns:cx="http://schemas.microsoft.com/office/drawing/2014/chartex" xmlns:cx1="http://schemas.microsoft.com/office/drawing/2015/9/8/chartex" xmlns:mc="http://schemas.openxmlformats.org/markup-compatibility/2006" xmlns:o="urn:schemas-microsoft-com:office:office" xmlns:r="http://schemas.openxmlformats.org/officeDocument/2006/relationships" xmlns:m="http://schemas.openxmlformats.org/officeDocument/2006/math" xmlns:v="urn:schemas-microsoft-com:vml" xmlns:wp14="http://schemas.microsoft.com/office/word/2010/wordprocessingDrawing" xmlns:wp="http://schemas.openxmlformats.org/drawingml/2006/wordprocessingDrawing" xmlns:w10="urn:schemas-microsoft-com:office:word" xmlns:w="http://schemas.openxmlformats.org/wordprocessingml/2006/main" xmlns:w14="http://schemas.microsoft.com/office/word/2010/wordml" xmlns:w15="http://schemas.microsoft.com/office/word/2012/wordml" xmlns:w16se="http://schemas.microsoft.com/office/word/2015/wordml/symex" xmlns:wpg="http://schemas.microsoft.com/office/word/2010/wordprocessingGroup" xmlns:wpi="http://schemas.microsoft.com/office/word/2010/wordprocessingInk" xmlns:wne="http://schemas.microsoft.com/office/word/2006/wordml" xmlns:wps="http://schemas.microsoft.com/office/word/2010/wordprocessingShape" mc:Ignorable="w14 w15 w16se wp14">
   <w:abstractNum w:abstractNumId="0" w15:restartNumberingAfterBreak="0">
     <w:nsid w:val="0EC13E09"/>
     <w:multiLevelType w:val="hybridMultilevel"/>
@@ -660,7 +650,7 @@
 </file>
 
 <file path=word/styles.xml><?xml version="1.0" encoding="utf-8"?>
-<w:styles xmlns:mc="http://schemas.openxmlformats.org/markup-compatibility/2006" xmlns:r="http://schemas.openxmlformats.org/officeDocument/2006/relationships" xmlns:w="http://schemas.openxmlformats.org/wordprocessingml/2006/main" xmlns:w14="http://schemas.microsoft.com/office/word/2010/wordml" xmlns:w15="http://schemas.microsoft.com/office/word/2012/wordml" xmlns:w16cex="http://schemas.microsoft.com/office/word/2018/wordml/cex" xmlns:w16cid="http://schemas.microsoft.com/office/word/2016/wordml/cid" xmlns:w16="http://schemas.microsoft.com/office/word/2018/wordml" xmlns:w16sdtdh="http://schemas.microsoft.com/office/word/2020/wordml/sdtdatahash" xmlns:w16se="http://schemas.microsoft.com/office/word/2015/wordml/symex" mc:Ignorable="w14 w15 w16se w16cid w16 w16cex w16sdtdh">
+<w:styles xmlns:mc="http://schemas.openxmlformats.org/markup-compatibility/2006" xmlns:r="http://schemas.openxmlformats.org/officeDocument/2006/relationships" xmlns:w="http://schemas.openxmlformats.org/wordprocessingml/2006/main" xmlns:w14="http://schemas.microsoft.com/office/word/2010/wordml" xmlns:w15="http://schemas.microsoft.com/office/word/2012/wordml" xmlns:w16se="http://schemas.microsoft.com/office/word/2015/wordml/symex" mc:Ignorable="w14 w15 w16se">
   <w:docDefaults>
     <w:rPrDefault>
       <w:rPr>
@@ -672,7 +662,7 @@
     </w:rPrDefault>
     <w:pPrDefault/>
   </w:docDefaults>
-  <w:latentStyles w:defLockedState="0" w:defUIPriority="99" w:defSemiHidden="0" w:defUnhideWhenUsed="0" w:defQFormat="0" w:count="376">
+  <w:latentStyles w:defLockedState="0" w:defUIPriority="99" w:defSemiHidden="0" w:defUnhideWhenUsed="0" w:defQFormat="0" w:count="371">
     <w:lsdException w:name="Normal" w:uiPriority="0" w:qFormat="1"/>
     <w:lsdException w:name="heading 1" w:uiPriority="9" w:qFormat="1"/>
     <w:lsdException w:name="heading 2" w:semiHidden="1" w:uiPriority="9" w:unhideWhenUsed="1" w:qFormat="1"/>
@@ -1044,11 +1034,6 @@
     <w:lsdException w:name="List Table 5 Dark Accent 6" w:uiPriority="50"/>
     <w:lsdException w:name="List Table 6 Colorful Accent 6" w:uiPriority="51"/>
     <w:lsdException w:name="List Table 7 Colorful Accent 6" w:uiPriority="52"/>
-    <w:lsdException w:name="Mention" w:semiHidden="1" w:unhideWhenUsed="1"/>
-    <w:lsdException w:name="Smart Hyperlink" w:semiHidden="1" w:unhideWhenUsed="1"/>
-    <w:lsdException w:name="Hashtag" w:semiHidden="1" w:unhideWhenUsed="1"/>
-    <w:lsdException w:name="Unresolved Mention" w:semiHidden="1" w:unhideWhenUsed="1"/>
-    <w:lsdException w:name="Smart Link" w:semiHidden="1" w:unhideWhenUsed="1"/>
   </w:latentStyles>
   <w:style w:type="paragraph" w:default="1" w:styleId="Normal">
     <w:name w:val="Normal"/>
